--- a/artifacts/token-templates/specifications/Processed-Claim/latest/Processed-Claim-spec.docx
+++ b/artifacts/token-templates/specifications/Processed-Claim/latest/Processed-Claim-spec.docx
@@ -2,8 +2,8 @@
 <file path=word/document.xml><?xml version="1.0" encoding="utf-8"?>
 <w:document xmlns:w="http://schemas.openxmlformats.org/wordprocessingml/2006/main">
   <w:body>
-    <w:footerReference xmlns:r="http://schemas.openxmlformats.org/officeDocument/2006/relationships" r:id="Rf65302e295604872"/>
-    <w:headerReference xmlns:r="http://schemas.openxmlformats.org/officeDocument/2006/relationships" r:id="Rf3871f00c27f4a79"/>
+    <w:footerReference xmlns:r="http://schemas.openxmlformats.org/officeDocument/2006/relationships" r:id="Rc0a2d58c67eb4a8b"/>
+    <w:headerReference xmlns:r="http://schemas.openxmlformats.org/officeDocument/2006/relationships" r:id="R4c38f2c954ab4a7b"/>
     <w:p>
       <w:pPr>
         <w:pStyle w:val="Title"/>
@@ -11707,29 +11707,6 @@
               </w:p>
             </w:tc>
           </w:tr>
-          <w:tr>
-            <w:tc>
-              <w:p>
-                <w:r>
-                  <w:t>PropertySet</w:t>
-                </w:r>
-              </w:p>
-            </w:tc>
-            <w:tc>
-              <w:p>
-                <w:r>
-                  <w:t>phCB</w:t>
-                </w:r>
-              </w:p>
-            </w:tc>
-            <w:tc>
-              <w:p>
-                <w:r>
-                  <w:t>The co-benefits property set is included in this property set.</w:t>
-                </w:r>
-              </w:p>
-            </w:tc>
-          </w:tr>
         </w:tbl>
       </w:r>
     </w:p>
@@ -13469,7 +13446,7 @@
         <w:jc w:val="left"/>
       </w:pPr>
       <w:r>
-        <w:t>Property Value Description: Contains a Verified Link to the project's data.</w:t>
+        <w:t>Property Value Description: Contains a Verified Link to this Checkpoint's data.</w:t>
       </w:r>
     </w:p>
     <w:p>
@@ -14338,7 +14315,7 @@
       <w:pStyle w:val="Footer"/>
     </w:pPr>
     <w:r>
-      <w:t>Processed-Claim - 915aaa7838e5fce197a805dae03595b89833c9ac437bdc8a5295d41933955c98</w:t>
+      <w:t>Processed-Claim - 651717547aa263153ecaf50cb9200abef625600ce1544a5f9158a00a22a4a01c</w:t>
       <w:fldSimple w:instr="PAGE"/>
     </w:r>
   </w:p>
